--- a/flight_report.docx
+++ b/flight_report.docx
@@ -4,13 +4,13 @@
   <w:body>
     <w:p>
       <w:r>
-        <w:t xml:space="preserve">Appendix 1 to the Flight Operation Document Unknown Ro </w:t>
+        <w:t xml:space="preserve">Appendix 28 to the Flight Operation Document FO2024-22  </w:t>
         <w:br/>
-        <w:t>27.03.2025</w:t>
+        <w:t>02.04.2025</w:t>
         <w:br/>
         <w:t>ISSUE 00</w:t>
         <w:br/>
-        <w:t>Flight Route 1</w:t>
+        <w:t>Flight Route 28</w:t>
       </w:r>
     </w:p>
     <w:p>
@@ -23,13 +23,13 @@
     </w:p>
     <w:p>
       <w:r>
-        <w:t>Figure A1.1 gives a general overview of the mission.</w:t>
+        <w:t>Figure A28.1 gives a general overview of the mission.</w:t>
         <w:br/>
       </w:r>
       <w:r>
         <w:drawing>
           <wp:inline xmlns:a="http://schemas.openxmlformats.org/drawingml/2006/main" xmlns:pic="http://schemas.openxmlformats.org/drawingml/2006/picture">
-            <wp:extent cx="17830800" cy="18734793"/>
+            <wp:extent cx="17830800" cy="18070635"/>
             <wp:docPr id="1" name="Picture 1"/>
             <wp:cNvGraphicFramePr>
               <a:graphicFrameLocks noChangeAspect="1"/>
@@ -50,7 +50,7 @@
                   <pic:spPr>
                     <a:xfrm>
                       <a:off x="0" y="0"/>
-                      <a:ext cx="17830800" cy="18734793"/>
+                      <a:ext cx="17830800" cy="18070635"/>
                     </a:xfrm>
                     <a:prstGeom prst="rect"/>
                   </pic:spPr>
@@ -69,12 +69,1346 @@
         <w:t>2. Flight Distances and Times</w:t>
       </w:r>
     </w:p>
-    <w:p/>
+    <w:tbl>
+      <w:tblPr>
+        <w:tblStyle w:val="TableGrid"/>
+        <w:tblW w:type="auto" w:w="0"/>
+        <w:tblLook w:firstColumn="1" w:firstRow="1" w:lastColumn="0" w:lastRow="0" w:noHBand="0" w:noVBand="1" w:val="04A0"/>
+      </w:tblPr>
+      <w:tblGrid>
+        <w:gridCol w:w="2409"/>
+        <w:gridCol w:w="2409"/>
+        <w:gridCol w:w="2409"/>
+        <w:gridCol w:w="2409"/>
+      </w:tblGrid>
+      <w:tr>
+        <w:tc>
+          <w:tcPr>
+            <w:tcW w:type="dxa" w:w="2409"/>
+          </w:tcPr>
+          <w:p>
+            <w:pPr>
+              <w:jc w:val="center"/>
+            </w:pPr>
+            <w:r>
+              <w:rPr>
+                <w:b/>
+              </w:rPr>
+              <w:t>Route distances</w:t>
+            </w:r>
+          </w:p>
+        </w:tc>
+        <w:tc>
+          <w:tcPr>
+            <w:tcW w:type="dxa" w:w="2409"/>
+          </w:tcPr>
+          <w:p>
+            <w:pPr>
+              <w:jc w:val="center"/>
+            </w:pPr>
+            <w:r>
+              <w:rPr>
+                <w:b/>
+              </w:rPr>
+              <w:t>2D-Distance</w:t>
+            </w:r>
+          </w:p>
+        </w:tc>
+        <w:tc>
+          <w:tcPr>
+            <w:tcW w:type="dxa" w:w="2409"/>
+          </w:tcPr>
+          <w:p>
+            <w:pPr>
+              <w:jc w:val="center"/>
+            </w:pPr>
+            <w:r>
+              <w:rPr>
+                <w:b/>
+              </w:rPr>
+              <w:t>3D-Distance</w:t>
+            </w:r>
+          </w:p>
+        </w:tc>
+        <w:tc>
+          <w:tcPr>
+            <w:tcW w:type="dxa" w:w="2409"/>
+          </w:tcPr>
+          <w:p>
+            <w:pPr>
+              <w:jc w:val="center"/>
+            </w:pPr>
+            <w:r>
+              <w:rPr>
+                <w:b/>
+              </w:rPr>
+              <w:t>Estimated Flight Time</w:t>
+            </w:r>
+          </w:p>
+        </w:tc>
+      </w:tr>
+      <w:tr>
+        <w:tc>
+          <w:tcPr>
+            <w:tcW w:type="dxa" w:w="2409"/>
+          </w:tcPr>
+          <w:p>
+            <w:pPr>
+              <w:jc w:val="center"/>
+            </w:pPr>
+            <w:r>
+              <w:t>From take-off/landing site and back</w:t>
+            </w:r>
+          </w:p>
+        </w:tc>
+        <w:tc>
+          <w:tcPr>
+            <w:tcW w:type="dxa" w:w="2409"/>
+          </w:tcPr>
+          <w:p>
+            <w:pPr>
+              <w:jc w:val="center"/>
+            </w:pPr>
+            <w:r>
+              <w:t>79.36 km</w:t>
+            </w:r>
+          </w:p>
+        </w:tc>
+        <w:tc>
+          <w:tcPr>
+            <w:tcW w:type="dxa" w:w="2409"/>
+          </w:tcPr>
+          <w:p>
+            <w:pPr>
+              <w:jc w:val="center"/>
+            </w:pPr>
+            <w:r>
+              <w:t>83.33 km</w:t>
+            </w:r>
+          </w:p>
+        </w:tc>
+        <w:tc>
+          <w:tcPr>
+            <w:tcW w:type="dxa" w:w="2409"/>
+          </w:tcPr>
+          <w:p>
+            <w:pPr>
+              <w:jc w:val="center"/>
+            </w:pPr>
+            <w:r>
+              <w:t>463 min</w:t>
+              <w:br/>
+            </w:r>
+          </w:p>
+        </w:tc>
+      </w:tr>
+    </w:tbl>
+    <w:p>
+      <w:pPr>
+        <w:pStyle w:val="Heading1"/>
+      </w:pPr>
+      <w:r>
+        <w:t>3. Takeoff and Landing Sites</w:t>
+      </w:r>
+    </w:p>
+    <w:p>
+      <w:r>
+        <w:t>Takeoff and Landing occur at coordinates (54.05822°N 13.86399°E), see Figure A28.2 for details.</w:t>
+      </w:r>
+      <w:r>
+        <w:drawing>
+          <wp:inline xmlns:a="http://schemas.openxmlformats.org/drawingml/2006/main" xmlns:pic="http://schemas.openxmlformats.org/drawingml/2006/picture">
+            <wp:extent cx="17830800" cy="12947205"/>
+            <wp:docPr id="2" name="Picture 2"/>
+            <wp:cNvGraphicFramePr>
+              <a:graphicFrameLocks noChangeAspect="1"/>
+            </wp:cNvGraphicFramePr>
+            <a:graphic>
+              <a:graphicData uri="http://schemas.openxmlformats.org/drawingml/2006/picture">
+                <pic:pic>
+                  <pic:nvPicPr>
+                    <pic:cNvPr id="0" name="TO-Site.png"/>
+                    <pic:cNvPicPr/>
+                  </pic:nvPicPr>
+                  <pic:blipFill>
+                    <a:blip r:embed="rId11"/>
+                    <a:stretch>
+                      <a:fillRect/>
+                    </a:stretch>
+                  </pic:blipFill>
+                  <pic:spPr>
+                    <a:xfrm>
+                      <a:off x="0" y="0"/>
+                      <a:ext cx="17830800" cy="12947205"/>
+                    </a:xfrm>
+                    <a:prstGeom prst="rect"/>
+                  </pic:spPr>
+                </pic:pic>
+              </a:graphicData>
+            </a:graphic>
+          </wp:inline>
+        </w:drawing>
+      </w:r>
+    </w:p>
+    <w:p>
+      <w:pPr>
+        <w:pStyle w:val="Heading1"/>
+      </w:pPr>
+      <w:r>
+        <w:t>4. Detailed Information</w:t>
+      </w:r>
+    </w:p>
+    <w:p>
+      <w:pPr>
+        <w:pStyle w:val="Heading2"/>
+      </w:pPr>
+      <w:r>
+        <w:t>Detailed Population Density Assessment</w:t>
+      </w:r>
+    </w:p>
+    <w:p>
+      <w:r>
+        <w:t>None required</w:t>
+      </w:r>
+    </w:p>
+    <w:p>
+      <w:pPr>
+        <w:pStyle w:val="Heading2"/>
+      </w:pPr>
+      <w:r>
+        <w:t>Individual Approvals</w:t>
+      </w:r>
+    </w:p>
+    <w:p>
+      <w:r>
+        <w:t>None required</w:t>
+      </w:r>
+    </w:p>
+    <w:p>
+      <w:pPr>
+        <w:pStyle w:val="Heading2"/>
+      </w:pPr>
+      <w:r>
+        <w:t>Highway</w:t>
+      </w:r>
+    </w:p>
+    <w:p>
+      <w:r>
+        <w:t>None required</w:t>
+      </w:r>
+    </w:p>
+    <w:p>
+      <w:pPr>
+        <w:pStyle w:val="Heading2"/>
+      </w:pPr>
+      <w:r>
+        <w:t>Railway Lines</w:t>
+      </w:r>
+    </w:p>
+    <w:p>
+      <w:r>
+        <w:t xml:space="preserve">See Figure A28.1 and under 'Coordinates'. </w:t>
+        <w:br/>
+      </w:r>
+      <w:r>
+        <w:t xml:space="preserve">At point R1 a railway line is crossed at an angle of 90°. </w:t>
+        <w:br/>
+      </w:r>
+      <w:r>
+        <w:t xml:space="preserve">At point R2 a railway line is crossed at an angle of 90°. </w:t>
+        <w:br/>
+      </w:r>
+      <w:r>
+        <w:t xml:space="preserve">At point R5 a railway line is crossed at an angle of 90°. </w:t>
+        <w:br/>
+      </w:r>
+    </w:p>
+    <w:p>
+      <w:pPr>
+        <w:pStyle w:val="Heading2"/>
+      </w:pPr>
+      <w:r>
+        <w:t>Federal Waterways</w:t>
+      </w:r>
+    </w:p>
+    <w:p>
+      <w:r>
+        <w:t xml:space="preserve">See Figure A28.1 and under 'Coordinates' </w:t>
+        <w:br/>
+      </w:r>
+      <w:r>
+        <w:t xml:space="preserve">From point W1 to point W2/N5 the route conducts over the seawaterway Ostsee. </w:t>
+        <w:br/>
+      </w:r>
+      <w:r>
+        <w:t xml:space="preserve">From point W3 to point W4/N3 the route conducts over the seawaterway Ostsee. </w:t>
+        <w:br/>
+      </w:r>
+      <w:r>
+        <w:t xml:space="preserve">From point W5 to point W6/N4 the route conducts over the seawaterway Ostsee. </w:t>
+        <w:br/>
+      </w:r>
+      <w:r>
+        <w:t xml:space="preserve">From point W7 to point W8 the route conducts over the seawaterway Ostsee. </w:t>
+        <w:br/>
+      </w:r>
+    </w:p>
+    <w:p>
+      <w:pPr>
+        <w:pStyle w:val="Heading2"/>
+      </w:pPr>
+      <w:r>
+        <w:t>Power Lines</w:t>
+      </w:r>
+    </w:p>
+    <w:p>
+      <w:r>
+        <w:t>None required</w:t>
+      </w:r>
+    </w:p>
+    <w:p>
+      <w:pPr>
+        <w:pStyle w:val="Heading2"/>
+      </w:pPr>
+      <w:r>
+        <w:t>Closest public interest site (PIS)</w:t>
+      </w:r>
+    </w:p>
+    <w:p>
+      <w:r>
+        <w:t>AMEOS Klinikum Anklam, PIS MV303:  13.84 km</w:t>
+      </w:r>
+    </w:p>
+    <w:p>
+      <w:pPr>
+        <w:pStyle w:val="Heading2"/>
+      </w:pPr>
+      <w:r>
+        <w:t>Natural Preserves</w:t>
+      </w:r>
+    </w:p>
+    <w:p>
+      <w:r>
+        <w:t>None required.</w:t>
+      </w:r>
+    </w:p>
+    <w:p>
+      <w:pPr>
+        <w:pStyle w:val="Heading1"/>
+      </w:pPr>
+      <w:r>
+        <w:t>5. Coordinates</w:t>
+      </w:r>
+    </w:p>
+    <w:tbl>
+      <w:tblPr>
+        <w:tblStyle w:val="TableGrid"/>
+        <w:tblW w:type="auto" w:w="0"/>
+        <w:tblLook w:firstColumn="1" w:firstRow="1" w:lastColumn="0" w:lastRow="0" w:noHBand="0" w:noVBand="1" w:val="04A0"/>
+      </w:tblPr>
+      <w:tblGrid>
+        <w:gridCol w:w="3213"/>
+        <w:gridCol w:w="3213"/>
+        <w:gridCol w:w="3213"/>
+      </w:tblGrid>
+      <w:tr>
+        <w:tc>
+          <w:tcPr>
+            <w:tcW w:type="dxa" w:w="3213"/>
+          </w:tcPr>
+          <w:p>
+            <w:r>
+              <w:t>Point</w:t>
+            </w:r>
+          </w:p>
+        </w:tc>
+        <w:tc>
+          <w:tcPr>
+            <w:tcW w:type="dxa" w:w="3213"/>
+          </w:tcPr>
+          <w:p>
+            <w:r>
+              <w:t>Lat</w:t>
+            </w:r>
+          </w:p>
+        </w:tc>
+        <w:tc>
+          <w:tcPr>
+            <w:tcW w:type="dxa" w:w="3213"/>
+          </w:tcPr>
+          <w:p>
+            <w:r>
+              <w:t>Lon</w:t>
+            </w:r>
+          </w:p>
+        </w:tc>
+      </w:tr>
+      <w:tr>
+        <w:tc>
+          <w:tcPr>
+            <w:tcW w:type="dxa" w:w="3213"/>
+          </w:tcPr>
+          <w:p>
+            <w:r>
+              <w:t>Northernmost</w:t>
+            </w:r>
+          </w:p>
+        </w:tc>
+        <w:tc>
+          <w:tcPr>
+            <w:tcW w:type="dxa" w:w="3213"/>
+          </w:tcPr>
+          <w:p>
+            <w:r>
+              <w:t>54.06762</w:t>
+            </w:r>
+          </w:p>
+        </w:tc>
+        <w:tc>
+          <w:tcPr>
+            <w:tcW w:type="dxa" w:w="3213"/>
+          </w:tcPr>
+          <w:p>
+            <w:r>
+              <w:t>13.92824</w:t>
+            </w:r>
+          </w:p>
+        </w:tc>
+      </w:tr>
+      <w:tr>
+        <w:tc>
+          <w:tcPr>
+            <w:tcW w:type="dxa" w:w="3213"/>
+          </w:tcPr>
+          <w:p>
+            <w:r>
+              <w:t>Easternmost</w:t>
+            </w:r>
+          </w:p>
+        </w:tc>
+        <w:tc>
+          <w:tcPr>
+            <w:tcW w:type="dxa" w:w="3213"/>
+          </w:tcPr>
+          <w:p>
+            <w:r>
+              <w:t>53.98466</w:t>
+            </w:r>
+          </w:p>
+        </w:tc>
+        <w:tc>
+          <w:tcPr>
+            <w:tcW w:type="dxa" w:w="3213"/>
+          </w:tcPr>
+          <w:p>
+            <w:r>
+              <w:t>14.07332</w:t>
+            </w:r>
+          </w:p>
+        </w:tc>
+      </w:tr>
+      <w:tr>
+        <w:tc>
+          <w:tcPr>
+            <w:tcW w:type="dxa" w:w="3213"/>
+          </w:tcPr>
+          <w:p>
+            <w:r>
+              <w:t>Southernmost</w:t>
+            </w:r>
+          </w:p>
+        </w:tc>
+        <w:tc>
+          <w:tcPr>
+            <w:tcW w:type="dxa" w:w="3213"/>
+          </w:tcPr>
+          <w:p>
+            <w:r>
+              <w:t>53.88122</w:t>
+            </w:r>
+          </w:p>
+        </w:tc>
+        <w:tc>
+          <w:tcPr>
+            <w:tcW w:type="dxa" w:w="3213"/>
+          </w:tcPr>
+          <w:p>
+            <w:r>
+              <w:t>13.92304</w:t>
+            </w:r>
+          </w:p>
+        </w:tc>
+      </w:tr>
+      <w:tr>
+        <w:tc>
+          <w:tcPr>
+            <w:tcW w:type="dxa" w:w="3213"/>
+          </w:tcPr>
+          <w:p>
+            <w:r>
+              <w:t>Westernmost</w:t>
+            </w:r>
+          </w:p>
+        </w:tc>
+        <w:tc>
+          <w:tcPr>
+            <w:tcW w:type="dxa" w:w="3213"/>
+          </w:tcPr>
+          <w:p>
+            <w:r>
+              <w:t>54.02468</w:t>
+            </w:r>
+          </w:p>
+        </w:tc>
+        <w:tc>
+          <w:tcPr>
+            <w:tcW w:type="dxa" w:w="3213"/>
+          </w:tcPr>
+          <w:p>
+            <w:r>
+              <w:t>13.71988</w:t>
+            </w:r>
+          </w:p>
+        </w:tc>
+      </w:tr>
+      <w:tr>
+        <w:tc>
+          <w:tcPr>
+            <w:tcW w:type="dxa" w:w="3213"/>
+          </w:tcPr>
+          <w:p>
+            <w:r>
+              <w:t>TO-Site</w:t>
+            </w:r>
+          </w:p>
+        </w:tc>
+        <w:tc>
+          <w:tcPr>
+            <w:tcW w:type="dxa" w:w="3213"/>
+          </w:tcPr>
+          <w:p>
+            <w:r>
+              <w:t>54.05822</w:t>
+            </w:r>
+          </w:p>
+        </w:tc>
+        <w:tc>
+          <w:tcPr>
+            <w:tcW w:type="dxa" w:w="3213"/>
+          </w:tcPr>
+          <w:p>
+            <w:r>
+              <w:t>13.86399</w:t>
+            </w:r>
+          </w:p>
+        </w:tc>
+      </w:tr>
+      <w:tr>
+        <w:tc>
+          <w:tcPr>
+            <w:tcW w:type="dxa" w:w="3213"/>
+          </w:tcPr>
+          <w:p>
+            <w:r>
+              <w:t>P1</w:t>
+            </w:r>
+          </w:p>
+        </w:tc>
+        <w:tc>
+          <w:tcPr>
+            <w:tcW w:type="dxa" w:w="3213"/>
+          </w:tcPr>
+          <w:p>
+            <w:r>
+              <w:t>53.92453</w:t>
+            </w:r>
+          </w:p>
+        </w:tc>
+        <w:tc>
+          <w:tcPr>
+            <w:tcW w:type="dxa" w:w="3213"/>
+          </w:tcPr>
+          <w:p>
+            <w:r>
+              <w:t>13.99924</w:t>
+            </w:r>
+          </w:p>
+        </w:tc>
+      </w:tr>
+      <w:tr>
+        <w:tc>
+          <w:tcPr>
+            <w:tcW w:type="dxa" w:w="3213"/>
+          </w:tcPr>
+          <w:p>
+            <w:r>
+              <w:t>P2</w:t>
+            </w:r>
+          </w:p>
+        </w:tc>
+        <w:tc>
+          <w:tcPr>
+            <w:tcW w:type="dxa" w:w="3213"/>
+          </w:tcPr>
+          <w:p>
+            <w:r>
+              <w:t>53.92249</w:t>
+            </w:r>
+          </w:p>
+        </w:tc>
+        <w:tc>
+          <w:tcPr>
+            <w:tcW w:type="dxa" w:w="3213"/>
+          </w:tcPr>
+          <w:p>
+            <w:r>
+              <w:t>13.98469</w:t>
+            </w:r>
+          </w:p>
+        </w:tc>
+      </w:tr>
+      <w:tr>
+        <w:tc>
+          <w:tcPr>
+            <w:tcW w:type="dxa" w:w="3213"/>
+          </w:tcPr>
+          <w:p>
+            <w:r>
+              <w:t>P3</w:t>
+            </w:r>
+          </w:p>
+        </w:tc>
+        <w:tc>
+          <w:tcPr>
+            <w:tcW w:type="dxa" w:w="3213"/>
+          </w:tcPr>
+          <w:p>
+            <w:r>
+              <w:t>53.90603</w:t>
+            </w:r>
+          </w:p>
+        </w:tc>
+        <w:tc>
+          <w:tcPr>
+            <w:tcW w:type="dxa" w:w="3213"/>
+          </w:tcPr>
+          <w:p>
+            <w:r>
+              <w:t>13.95452</w:t>
+            </w:r>
+          </w:p>
+        </w:tc>
+      </w:tr>
+      <w:tr>
+        <w:tc>
+          <w:tcPr>
+            <w:tcW w:type="dxa" w:w="3213"/>
+          </w:tcPr>
+          <w:p>
+            <w:r>
+              <w:t>P4</w:t>
+            </w:r>
+          </w:p>
+        </w:tc>
+        <w:tc>
+          <w:tcPr>
+            <w:tcW w:type="dxa" w:w="3213"/>
+          </w:tcPr>
+          <w:p>
+            <w:r>
+              <w:t>53.88522</w:t>
+            </w:r>
+          </w:p>
+        </w:tc>
+        <w:tc>
+          <w:tcPr>
+            <w:tcW w:type="dxa" w:w="3213"/>
+          </w:tcPr>
+          <w:p>
+            <w:r>
+              <w:t>13.91806</w:t>
+            </w:r>
+          </w:p>
+        </w:tc>
+      </w:tr>
+      <w:tr>
+        <w:tc>
+          <w:tcPr>
+            <w:tcW w:type="dxa" w:w="3213"/>
+          </w:tcPr>
+          <w:p>
+            <w:r>
+              <w:t>PIS Klinikum Anklam</w:t>
+            </w:r>
+          </w:p>
+        </w:tc>
+        <w:tc>
+          <w:tcPr>
+            <w:tcW w:type="dxa" w:w="3213"/>
+          </w:tcPr>
+          <w:p>
+            <w:r>
+              <w:t>53.84852</w:t>
+            </w:r>
+          </w:p>
+        </w:tc>
+        <w:tc>
+          <w:tcPr>
+            <w:tcW w:type="dxa" w:w="3213"/>
+          </w:tcPr>
+          <w:p>
+            <w:r>
+              <w:t>13.69936</w:t>
+            </w:r>
+          </w:p>
+        </w:tc>
+      </w:tr>
+      <w:tr>
+        <w:tc>
+          <w:tcPr>
+            <w:tcW w:type="dxa" w:w="3213"/>
+          </w:tcPr>
+          <w:p>
+            <w:r>
+              <w:t>W1</w:t>
+            </w:r>
+          </w:p>
+        </w:tc>
+        <w:tc>
+          <w:tcPr>
+            <w:tcW w:type="dxa" w:w="3213"/>
+          </w:tcPr>
+          <w:p>
+            <w:r>
+              <w:t>54.06356</w:t>
+            </w:r>
+          </w:p>
+        </w:tc>
+        <w:tc>
+          <w:tcPr>
+            <w:tcW w:type="dxa" w:w="3213"/>
+          </w:tcPr>
+          <w:p>
+            <w:r>
+              <w:t>13.91275</w:t>
+            </w:r>
+          </w:p>
+        </w:tc>
+      </w:tr>
+      <w:tr>
+        <w:tc>
+          <w:tcPr>
+            <w:tcW w:type="dxa" w:w="3213"/>
+          </w:tcPr>
+          <w:p>
+            <w:r>
+              <w:t>W7</w:t>
+            </w:r>
+          </w:p>
+        </w:tc>
+        <w:tc>
+          <w:tcPr>
+            <w:tcW w:type="dxa" w:w="3213"/>
+          </w:tcPr>
+          <w:p>
+            <w:r>
+              <w:t>53.95881</w:t>
+            </w:r>
+          </w:p>
+        </w:tc>
+        <w:tc>
+          <w:tcPr>
+            <w:tcW w:type="dxa" w:w="3213"/>
+          </w:tcPr>
+          <w:p>
+            <w:r>
+              <w:t>14.01584</w:t>
+            </w:r>
+          </w:p>
+        </w:tc>
+      </w:tr>
+      <w:tr>
+        <w:tc>
+          <w:tcPr>
+            <w:tcW w:type="dxa" w:w="3213"/>
+          </w:tcPr>
+          <w:p>
+            <w:r>
+              <w:t>W3</w:t>
+            </w:r>
+          </w:p>
+        </w:tc>
+        <w:tc>
+          <w:tcPr>
+            <w:tcW w:type="dxa" w:w="3213"/>
+          </w:tcPr>
+          <w:p>
+            <w:r>
+              <w:t>53.91014</w:t>
+            </w:r>
+          </w:p>
+        </w:tc>
+        <w:tc>
+          <w:tcPr>
+            <w:tcW w:type="dxa" w:w="3213"/>
+          </w:tcPr>
+          <w:p>
+            <w:r>
+              <w:t>13.88711</w:t>
+            </w:r>
+          </w:p>
+        </w:tc>
+      </w:tr>
+      <w:tr>
+        <w:tc>
+          <w:tcPr>
+            <w:tcW w:type="dxa" w:w="3213"/>
+          </w:tcPr>
+          <w:p>
+            <w:r>
+              <w:t>N1</w:t>
+            </w:r>
+          </w:p>
+        </w:tc>
+        <w:tc>
+          <w:tcPr>
+            <w:tcW w:type="dxa" w:w="3213"/>
+          </w:tcPr>
+          <w:p>
+            <w:r>
+              <w:t>54.05481</w:t>
+            </w:r>
+          </w:p>
+        </w:tc>
+        <w:tc>
+          <w:tcPr>
+            <w:tcW w:type="dxa" w:w="3213"/>
+          </w:tcPr>
+          <w:p>
+            <w:r>
+              <w:t>13.89589</w:t>
+            </w:r>
+          </w:p>
+        </w:tc>
+      </w:tr>
+      <w:tr>
+        <w:tc>
+          <w:tcPr>
+            <w:tcW w:type="dxa" w:w="3213"/>
+          </w:tcPr>
+          <w:p>
+            <w:r>
+              <w:t>N2</w:t>
+            </w:r>
+          </w:p>
+        </w:tc>
+        <w:tc>
+          <w:tcPr>
+            <w:tcW w:type="dxa" w:w="3213"/>
+          </w:tcPr>
+          <w:p>
+            <w:r>
+              <w:t>54.03434</w:t>
+            </w:r>
+          </w:p>
+        </w:tc>
+        <w:tc>
+          <w:tcPr>
+            <w:tcW w:type="dxa" w:w="3213"/>
+          </w:tcPr>
+          <w:p>
+            <w:r>
+              <w:t>13.75347</w:t>
+            </w:r>
+          </w:p>
+        </w:tc>
+      </w:tr>
+      <w:tr>
+        <w:tc>
+          <w:tcPr>
+            <w:tcW w:type="dxa" w:w="3213"/>
+          </w:tcPr>
+          <w:p>
+            <w:r>
+              <w:t>N3</w:t>
+            </w:r>
+          </w:p>
+        </w:tc>
+        <w:tc>
+          <w:tcPr>
+            <w:tcW w:type="dxa" w:w="3213"/>
+          </w:tcPr>
+          <w:p>
+            <w:r>
+              <w:t>54.03434</w:t>
+            </w:r>
+          </w:p>
+        </w:tc>
+        <w:tc>
+          <w:tcPr>
+            <w:tcW w:type="dxa" w:w="3213"/>
+          </w:tcPr>
+          <w:p>
+            <w:r>
+              <w:t>13.75347</w:t>
+            </w:r>
+          </w:p>
+        </w:tc>
+      </w:tr>
+      <w:tr>
+        <w:tc>
+          <w:tcPr>
+            <w:tcW w:type="dxa" w:w="3213"/>
+          </w:tcPr>
+          <w:p>
+            <w:r>
+              <w:t>W5</w:t>
+            </w:r>
+          </w:p>
+        </w:tc>
+        <w:tc>
+          <w:tcPr>
+            <w:tcW w:type="dxa" w:w="3213"/>
+          </w:tcPr>
+          <w:p>
+            <w:r>
+              <w:t>54.035</w:t>
+            </w:r>
+          </w:p>
+        </w:tc>
+        <w:tc>
+          <w:tcPr>
+            <w:tcW w:type="dxa" w:w="3213"/>
+          </w:tcPr>
+          <w:p>
+            <w:r>
+              <w:t>13.76863</w:t>
+            </w:r>
+          </w:p>
+        </w:tc>
+      </w:tr>
+      <w:tr>
+        <w:tc>
+          <w:tcPr>
+            <w:tcW w:type="dxa" w:w="3213"/>
+          </w:tcPr>
+          <w:p>
+            <w:r>
+              <w:t>R1</w:t>
+            </w:r>
+          </w:p>
+        </w:tc>
+        <w:tc>
+          <w:tcPr>
+            <w:tcW w:type="dxa" w:w="3213"/>
+          </w:tcPr>
+          <w:p>
+            <w:r>
+              <w:t>54.02107</w:t>
+            </w:r>
+          </w:p>
+        </w:tc>
+        <w:tc>
+          <w:tcPr>
+            <w:tcW w:type="dxa" w:w="3213"/>
+          </w:tcPr>
+          <w:p>
+            <w:r>
+              <w:t>13.72326</w:t>
+            </w:r>
+          </w:p>
+        </w:tc>
+      </w:tr>
+      <w:tr>
+        <w:tc>
+          <w:tcPr>
+            <w:tcW w:type="dxa" w:w="3213"/>
+          </w:tcPr>
+          <w:p>
+            <w:r>
+              <w:t>W4/N3</w:t>
+            </w:r>
+          </w:p>
+        </w:tc>
+        <w:tc>
+          <w:tcPr>
+            <w:tcW w:type="dxa" w:w="3213"/>
+          </w:tcPr>
+          <w:p>
+            <w:r>
+              <w:t>54.03434</w:t>
+            </w:r>
+          </w:p>
+        </w:tc>
+        <w:tc>
+          <w:tcPr>
+            <w:tcW w:type="dxa" w:w="3213"/>
+          </w:tcPr>
+          <w:p>
+            <w:r>
+              <w:t>13.75347</w:t>
+            </w:r>
+          </w:p>
+        </w:tc>
+      </w:tr>
+      <w:tr>
+        <w:tc>
+          <w:tcPr>
+            <w:tcW w:type="dxa" w:w="3213"/>
+          </w:tcPr>
+          <w:p>
+            <w:r>
+              <w:t>W2/N5</w:t>
+            </w:r>
+          </w:p>
+        </w:tc>
+        <w:tc>
+          <w:tcPr>
+            <w:tcW w:type="dxa" w:w="3213"/>
+          </w:tcPr>
+          <w:p>
+            <w:r>
+              <w:t>53.88717</w:t>
+            </w:r>
+          </w:p>
+        </w:tc>
+        <w:tc>
+          <w:tcPr>
+            <w:tcW w:type="dxa" w:w="3213"/>
+          </w:tcPr>
+          <w:p>
+            <w:r>
+              <w:t>13.9157</w:t>
+            </w:r>
+          </w:p>
+        </w:tc>
+      </w:tr>
+      <w:tr>
+        <w:tc>
+          <w:tcPr>
+            <w:tcW w:type="dxa" w:w="3213"/>
+          </w:tcPr>
+          <w:p>
+            <w:r>
+              <w:t>E1</w:t>
+            </w:r>
+          </w:p>
+        </w:tc>
+        <w:tc>
+          <w:tcPr>
+            <w:tcW w:type="dxa" w:w="3213"/>
+          </w:tcPr>
+          <w:p>
+            <w:r>
+              <w:t>53.95858</w:t>
+            </w:r>
+          </w:p>
+        </w:tc>
+        <w:tc>
+          <w:tcPr>
+            <w:tcW w:type="dxa" w:w="3213"/>
+          </w:tcPr>
+          <w:p>
+            <w:r>
+              <w:t>14.04069</w:t>
+            </w:r>
+          </w:p>
+        </w:tc>
+      </w:tr>
+      <w:tr>
+        <w:tc>
+          <w:tcPr>
+            <w:tcW w:type="dxa" w:w="3213"/>
+          </w:tcPr>
+          <w:p>
+            <w:r>
+              <w:t>H2</w:t>
+            </w:r>
+          </w:p>
+        </w:tc>
+        <w:tc>
+          <w:tcPr>
+            <w:tcW w:type="dxa" w:w="3213"/>
+          </w:tcPr>
+          <w:p>
+            <w:r>
+              <w:t>54.0339</w:t>
+            </w:r>
+          </w:p>
+        </w:tc>
+        <w:tc>
+          <w:tcPr>
+            <w:tcW w:type="dxa" w:w="3213"/>
+          </w:tcPr>
+          <w:p>
+            <w:r>
+              <w:t>14.02517</w:t>
+            </w:r>
+          </w:p>
+        </w:tc>
+      </w:tr>
+      <w:tr>
+        <w:tc>
+          <w:tcPr>
+            <w:tcW w:type="dxa" w:w="3213"/>
+          </w:tcPr>
+          <w:p>
+            <w:r>
+              <w:t>H1</w:t>
+            </w:r>
+          </w:p>
+        </w:tc>
+        <w:tc>
+          <w:tcPr>
+            <w:tcW w:type="dxa" w:w="3213"/>
+          </w:tcPr>
+          <w:p>
+            <w:r>
+              <w:t>54.03952</w:t>
+            </w:r>
+          </w:p>
+        </w:tc>
+        <w:tc>
+          <w:tcPr>
+            <w:tcW w:type="dxa" w:w="3213"/>
+          </w:tcPr>
+          <w:p>
+            <w:r>
+              <w:t>14.01266</w:t>
+            </w:r>
+          </w:p>
+        </w:tc>
+      </w:tr>
+      <w:tr>
+        <w:tc>
+          <w:tcPr>
+            <w:tcW w:type="dxa" w:w="3213"/>
+          </w:tcPr>
+          <w:p>
+            <w:r>
+              <w:t>R2</w:t>
+            </w:r>
+          </w:p>
+        </w:tc>
+        <w:tc>
+          <w:tcPr>
+            <w:tcW w:type="dxa" w:w="3213"/>
+          </w:tcPr>
+          <w:p>
+            <w:r>
+              <w:t>54.04006</w:t>
+            </w:r>
+          </w:p>
+        </w:tc>
+        <w:tc>
+          <w:tcPr>
+            <w:tcW w:type="dxa" w:w="3213"/>
+          </w:tcPr>
+          <w:p>
+            <w:r>
+              <w:t>14.01451</w:t>
+            </w:r>
+          </w:p>
+        </w:tc>
+      </w:tr>
+      <w:tr>
+        <w:tc>
+          <w:tcPr>
+            <w:tcW w:type="dxa" w:w="3213"/>
+          </w:tcPr>
+          <w:p>
+            <w:r>
+              <w:t>W8</w:t>
+            </w:r>
+          </w:p>
+        </w:tc>
+        <w:tc>
+          <w:tcPr>
+            <w:tcW w:type="dxa" w:w="3213"/>
+          </w:tcPr>
+          <w:p>
+            <w:r>
+              <w:t>54.05842</w:t>
+            </w:r>
+          </w:p>
+        </w:tc>
+        <w:tc>
+          <w:tcPr>
+            <w:tcW w:type="dxa" w:w="3213"/>
+          </w:tcPr>
+          <w:p>
+            <w:r>
+              <w:t>13.95388</w:t>
+            </w:r>
+          </w:p>
+        </w:tc>
+      </w:tr>
+      <w:tr>
+        <w:tc>
+          <w:tcPr>
+            <w:tcW w:type="dxa" w:w="3213"/>
+          </w:tcPr>
+          <w:p>
+            <w:r>
+              <w:t>H3</w:t>
+            </w:r>
+          </w:p>
+        </w:tc>
+        <w:tc>
+          <w:tcPr>
+            <w:tcW w:type="dxa" w:w="3213"/>
+          </w:tcPr>
+          <w:p>
+            <w:r>
+              <w:t>54.01802</w:t>
+            </w:r>
+          </w:p>
+        </w:tc>
+        <w:tc>
+          <w:tcPr>
+            <w:tcW w:type="dxa" w:w="3213"/>
+          </w:tcPr>
+          <w:p>
+            <w:r>
+              <w:t>14.04352</w:t>
+            </w:r>
+          </w:p>
+        </w:tc>
+      </w:tr>
+      <w:tr>
+        <w:tc>
+          <w:tcPr>
+            <w:tcW w:type="dxa" w:w="3213"/>
+          </w:tcPr>
+          <w:p>
+            <w:r>
+              <w:t>W9</w:t>
+            </w:r>
+          </w:p>
+        </w:tc>
+        <w:tc>
+          <w:tcPr>
+            <w:tcW w:type="dxa" w:w="3213"/>
+          </w:tcPr>
+          <w:p>
+            <w:r>
+              <w:t>54.01059</w:t>
+            </w:r>
+          </w:p>
+        </w:tc>
+        <w:tc>
+          <w:tcPr>
+            <w:tcW w:type="dxa" w:w="3213"/>
+          </w:tcPr>
+          <w:p>
+            <w:r>
+              <w:t>14.03845</w:t>
+            </w:r>
+          </w:p>
+        </w:tc>
+      </w:tr>
+      <w:tr>
+        <w:tc>
+          <w:tcPr>
+            <w:tcW w:type="dxa" w:w="3213"/>
+          </w:tcPr>
+          <w:p>
+            <w:r>
+              <w:t>E2</w:t>
+            </w:r>
+          </w:p>
+        </w:tc>
+        <w:tc>
+          <w:tcPr>
+            <w:tcW w:type="dxa" w:w="3213"/>
+          </w:tcPr>
+          <w:p>
+            <w:r>
+              <w:t>53.982</w:t>
+            </w:r>
+          </w:p>
+        </w:tc>
+        <w:tc>
+          <w:tcPr>
+            <w:tcW w:type="dxa" w:w="3213"/>
+          </w:tcPr>
+          <w:p>
+            <w:r>
+              <w:t>13.76683</w:t>
+            </w:r>
+          </w:p>
+        </w:tc>
+      </w:tr>
+      <w:tr>
+        <w:tc>
+          <w:tcPr>
+            <w:tcW w:type="dxa" w:w="3213"/>
+          </w:tcPr>
+          <w:p>
+            <w:r>
+              <w:t>R5</w:t>
+            </w:r>
+          </w:p>
+        </w:tc>
+        <w:tc>
+          <w:tcPr>
+            <w:tcW w:type="dxa" w:w="3213"/>
+          </w:tcPr>
+          <w:p>
+            <w:r>
+              <w:t>54.03518</w:t>
+            </w:r>
+          </w:p>
+        </w:tc>
+        <w:tc>
+          <w:tcPr>
+            <w:tcW w:type="dxa" w:w="3213"/>
+          </w:tcPr>
+          <w:p>
+            <w:r>
+              <w:t>13.75281</w:t>
+            </w:r>
+          </w:p>
+        </w:tc>
+      </w:tr>
+      <w:tr>
+        <w:tc>
+          <w:tcPr>
+            <w:tcW w:type="dxa" w:w="3213"/>
+          </w:tcPr>
+          <w:p>
+            <w:r>
+              <w:t>W6/N4</w:t>
+            </w:r>
+          </w:p>
+        </w:tc>
+        <w:tc>
+          <w:tcPr>
+            <w:tcW w:type="dxa" w:w="3213"/>
+          </w:tcPr>
+          <w:p>
+            <w:r>
+              <w:t>53.97241</w:t>
+            </w:r>
+          </w:p>
+        </w:tc>
+        <w:tc>
+          <w:tcPr>
+            <w:tcW w:type="dxa" w:w="3213"/>
+          </w:tcPr>
+          <w:p>
+            <w:r>
+              <w:t>14.04622</w:t>
+            </w:r>
+          </w:p>
+        </w:tc>
+      </w:tr>
+    </w:tbl>
     <w:sectPr>
       <w:headerReference w:type="default" r:id="rId9"/>
-      <w:footerReference w:type="default" r:id="rId11"/>
-      <w:pgSz w:w="12240" w:h="15840"/>
-      <w:pgMar w:top="1440" w:right="1800" w:bottom="1440" w:left="1800" w:header="720" w:footer="720" w:gutter="0"/>
+      <w:footerReference w:type="default" r:id="rId12"/>
+      <w:pgSz w:w="11906" w:h="16838"/>
+      <w:pgMar w:top="1134" w:right="1134" w:bottom="1134" w:left="1134" w:header="850" w:footer="850" w:gutter="0"/>
       <w:cols w:space="720"/>
       <w:docGrid w:linePitch="360"/>
     </w:sectPr>
@@ -88,7 +1422,7 @@
     <w:pPr>
       <w:pStyle w:val="Footer"/>
       <w:pBdr>
-        <w:bottom w:val="single" w:sz="6" w:space="1" w:color="auto"/>
+        <w:top w:val="single" w:sz="6" w:space="1" w:color="auto"/>
       </w:pBdr>
     </w:pPr>
   </w:p>
@@ -111,48 +1445,84 @@
   <w:p>
     <w:pPr>
       <w:pStyle w:val="Header"/>
+    </w:pPr>
+  </w:p>
+  <w:tbl>
+    <w:tblPr>
+      <w:tblW w:type="auto" w:w="0"/>
+      <w:tblLook w:firstColumn="1" w:firstRow="1" w:lastColumn="0" w:lastRow="0" w:noHBand="0" w:noVBand="1" w:val="04A0"/>
+    </w:tblPr>
+    <w:tblGrid>
+      <w:gridCol w:w="7200"/>
+      <w:gridCol w:w="4320"/>
+    </w:tblGrid>
+    <w:tr>
+      <w:tc>
+        <w:tcPr>
+          <w:tcW w:type="dxa" w:w="5760"/>
+        </w:tcPr>
+        <w:p>
+          <w:pPr>
+            <w:jc w:val="left"/>
+          </w:pPr>
+          <w:r>
+            <w:t>FO-Document: FO2024-22 App. 28</w:t>
+          </w:r>
+        </w:p>
+      </w:tc>
+      <w:tc>
+        <w:tcPr>
+          <w:tcW w:type="dxa" w:w="5760"/>
+        </w:tcPr>
+        <w:p>
+          <w:pPr>
+            <w:jc w:val="right"/>
+          </w:pPr>
+          <w:r>
+            <w:drawing>
+              <wp:inline xmlns:a="http://schemas.openxmlformats.org/drawingml/2006/main" xmlns:pic="http://schemas.openxmlformats.org/drawingml/2006/picture">
+                <wp:extent cx="1371600" cy="377619"/>
+                <wp:docPr id="1" name="Picture 1"/>
+                <wp:cNvGraphicFramePr>
+                  <a:graphicFrameLocks noChangeAspect="1"/>
+                </wp:cNvGraphicFramePr>
+                <a:graphic>
+                  <a:graphicData uri="http://schemas.openxmlformats.org/drawingml/2006/picture">
+                    <pic:pic>
+                      <pic:nvPicPr>
+                        <pic:cNvPr id="0" name="beagle.png"/>
+                        <pic:cNvPicPr/>
+                      </pic:nvPicPr>
+                      <pic:blipFill>
+                        <a:blip r:embed="rId1"/>
+                        <a:stretch>
+                          <a:fillRect/>
+                        </a:stretch>
+                      </pic:blipFill>
+                      <pic:spPr>
+                        <a:xfrm>
+                          <a:off x="0" y="0"/>
+                          <a:ext cx="1371600" cy="377619"/>
+                        </a:xfrm>
+                        <a:prstGeom prst="rect"/>
+                      </pic:spPr>
+                    </pic:pic>
+                  </a:graphicData>
+                </a:graphic>
+              </wp:inline>
+            </w:drawing>
+          </w:r>
+        </w:p>
+      </w:tc>
+    </w:tr>
+  </w:tbl>
+  <w:p>
+    <w:pPr>
       <w:pBdr>
-        <w:bottom w:val="single" w:sz="6" w:space="1" w:color="auto"/>
+        <w:top w:val="single" w:sz="6" w:space="1" w:color="auto"/>
       </w:pBdr>
-    </w:pPr>
-    <w:r>
-      <w:t>FO-Document: Unknown Route</w:t>
-      <w:tab/>
-    </w:r>
-    <w:r>
-      <w:drawing>
-        <wp:inline xmlns:a="http://schemas.openxmlformats.org/drawingml/2006/main" xmlns:pic="http://schemas.openxmlformats.org/drawingml/2006/picture">
-          <wp:extent cx="1143000" cy="314683"/>
-          <wp:docPr id="1" name="Picture 1"/>
-          <wp:cNvGraphicFramePr>
-            <a:graphicFrameLocks noChangeAspect="1"/>
-          </wp:cNvGraphicFramePr>
-          <a:graphic>
-            <a:graphicData uri="http://schemas.openxmlformats.org/drawingml/2006/picture">
-              <pic:pic>
-                <pic:nvPicPr>
-                  <pic:cNvPr id="0" name="beagle.png"/>
-                  <pic:cNvPicPr/>
-                </pic:nvPicPr>
-                <pic:blipFill>
-                  <a:blip r:embed="rId1"/>
-                  <a:stretch>
-                    <a:fillRect/>
-                  </a:stretch>
-                </pic:blipFill>
-                <pic:spPr>
-                  <a:xfrm>
-                    <a:off x="0" y="0"/>
-                    <a:ext cx="1143000" cy="314683"/>
-                  </a:xfrm>
-                  <a:prstGeom prst="rect"/>
-                </pic:spPr>
-              </pic:pic>
-            </a:graphicData>
-          </a:graphic>
-        </wp:inline>
-      </w:drawing>
-    </w:r>
+      <w:spacing w:before="0"/>
+    </w:pPr>
   </w:p>
 </w:hdr>
 </file>
@@ -609,11 +1979,11 @@
       <w:outlineLvl w:val="1"/>
     </w:pPr>
     <w:rPr>
-      <w:rFonts w:asciiTheme="majorHAnsi" w:eastAsiaTheme="majorEastAsia" w:hAnsiTheme="majorHAnsi" w:cstheme="majorBidi"/>
-      <w:b/>
+      <w:rFonts w:asciiTheme="majorHAnsi" w:eastAsiaTheme="majorEastAsia" w:hAnsiTheme="majorHAnsi" w:cstheme="majorBidi" w:ascii="Montserrat" w:hAnsi="Montserrat"/>
+      <w:b w:val="0"/>
       <w:bCs/>
-      <w:color w:val="4F81BD" w:themeColor="accent1"/>
-      <w:sz w:val="26"/>
+      <w:color w:val="000000"/>
+      <w:sz w:val="28"/>
       <w:szCs w:val="26"/>
     </w:rPr>
   </w:style>

--- a/flight_report.docx
+++ b/flight_report.docx
@@ -6,7 +6,7 @@
       <w:r>
         <w:t xml:space="preserve">Appendix 28 to the Flight Operation Document FO2024-22  </w:t>
         <w:br/>
-        <w:t>02.04.2025</w:t>
+        <w:t>03.04.2025</w:t>
         <w:br/>
         <w:t>ISSUE 00</w:t>
         <w:br/>
@@ -1404,6 +1404,14 @@
         </w:tc>
       </w:tr>
     </w:tbl>
+    <w:p>
+      <w:r>
+        <w:t>Information stared in this paper is proprietary and belongs exclusivley to Beagle Systems and may not be reproduced without any prior notice the knowledge or a written consent approved by Beagle Systems.</w:t>
+      </w:r>
+      <w:r>
+        <w:t>www.beaglesystems.com</w:t>
+      </w:r>
+    </w:p>
     <w:sectPr>
       <w:headerReference w:type="default" r:id="rId9"/>
       <w:footerReference w:type="default" r:id="rId12"/>
@@ -1453,8 +1461,8 @@
       <w:tblLook w:firstColumn="1" w:firstRow="1" w:lastColumn="0" w:lastRow="0" w:noHBand="0" w:noVBand="1" w:val="04A0"/>
     </w:tblPr>
     <w:tblGrid>
-      <w:gridCol w:w="7200"/>
-      <w:gridCol w:w="4320"/>
+      <w:gridCol w:w="6803"/>
+      <w:gridCol w:w="2835"/>
     </w:tblGrid>
     <w:tr>
       <w:tc>
